--- a/content/bug/jibres-ravro-bug-program-v2.docx
+++ b/content/bug/jibres-ravro-bug-program-v2.docx
@@ -35,7 +35,7 @@
           <w:szCs w:val="22"/>
           <w:rtl/>
         </w:rPr>
-        <w:t>از تمامی علاقمندان، متخصصان، پژوهشگران امنیت و هکر‌ها دعوت‌ می‌شود تا با ارایه گزارش‌ آسیب‌پذیری از سرویس‌های مجموعه جیبرس به ما در حفظ و ارتقا امنیت سامانه‌هایمان کمک کنند. لازم به‌ذکر است، گزارش‌هایی که مطابق با قوانین و توضیحات مندرج در اهداف باشند و همچنین در محدوده‌ی مجاز قرار بگیرند، پس از ارزیابی فنی تیم داوری مورد تایید قرار گرفته و می‌تواند شامل پرداخت شود. به ازای هر گزارش تایید شده، ضریب تاثیرگذاری آسیب‌پذیری‌ بر اساس استاندارد</w:t>
+        <w:t>از تمامی علاقمندان، متخصصان، پژوهشگران امنیت و هکر‌ها دعوت‌ می‌شود تا با ارایه گزارش‌ آسیب‌پذیری از سرویس‌های جیبرس به ما در حفظ و ارتقا امنیت سامانه‌هایمان کمک کنند. لازم به‌ذکر است، گزارش‌هایی که مطابق با قوانین و توضیحات مندرج در اهداف باشند و همچنین در محدوده‌ی مجاز قرار بگیرند، پس از ارزیابی فنی تیم داوری مورد تایید قرار گرفته و می‌تواند شامل پرداخت شود. به ازای هر گزارش تایید شده، ضریب تاثیرگذاری آسیب‌پذیری‌ بر اساس استاندارد</w:t>
       </w:r>
       <w:r>
         <w:rPr>
@@ -7445,7 +7445,6 @@
         </w:rPr>
         <w:t xml:space="preserve"> اسکن </w:t>
       </w:r>
-      <w:proofErr w:type="spellStart"/>
       <w:r>
         <w:rPr>
           <w:rFonts w:ascii="IRANSans" w:hAnsi="IRANSans" w:cs="IRANSans"/>
@@ -7455,7 +7454,6 @@
         </w:rPr>
         <w:t>nmap</w:t>
       </w:r>
-      <w:proofErr w:type="spellEnd"/>
       <w:r>
         <w:rPr>
           <w:rFonts w:ascii="IRANSans" w:hAnsi="IRANSans" w:cs="IRANSans"/>
@@ -8993,7 +8991,6 @@
         </w:rPr>
         <w:t xml:space="preserve"> کدها، </w:t>
       </w:r>
-      <w:proofErr w:type="spellStart"/>
       <w:r>
         <w:rPr>
           <w:rFonts w:ascii="IRANSans" w:hAnsi="IRANSans" w:cs="IRANSans"/>
@@ -9003,7 +9000,6 @@
         </w:rPr>
         <w:t>PoC</w:t>
       </w:r>
-      <w:proofErr w:type="spellEnd"/>
       <w:r>
         <w:rPr>
           <w:rFonts w:ascii="IRANSans" w:hAnsi="IRANSans" w:cs="IRANSans" w:hint="cs"/>
@@ -13719,7 +13715,7 @@
         <w:bidi/>
         <w:spacing w:after="225" w:line="276" w:lineRule="auto"/>
         <w:rPr>
-          <w:rFonts w:ascii="IRANSans" w:hAnsi="IRANSans" w:cs="IRANSans" w:hint="cs"/>
+          <w:rFonts w:ascii="IRANSans" w:hAnsi="IRANSans" w:cs="IRANSans"/>
           <w:color w:val="333333"/>
           <w:sz w:val="22"/>
           <w:szCs w:val="22"/>
@@ -13843,7 +13839,7 @@
         <w:bidi/>
         <w:spacing w:after="225" w:line="276" w:lineRule="auto"/>
         <w:rPr>
-          <w:rFonts w:ascii="IRANSans" w:hAnsi="IRANSans" w:cs="IRANSans" w:hint="cs"/>
+          <w:rFonts w:ascii="IRANSans" w:hAnsi="IRANSans" w:cs="IRANSans"/>
           <w:color w:val="333333"/>
           <w:sz w:val="22"/>
           <w:szCs w:val="22"/>
@@ -14802,7 +14798,7 @@
         <w:bidi/>
         <w:spacing w:before="0" w:beforeAutospacing="0" w:after="225" w:afterAutospacing="0"/>
         <w:rPr>
-          <w:rFonts w:ascii="IRANSans" w:hAnsi="IRANSans" w:cs="IRANSans" w:hint="cs"/>
+          <w:rFonts w:ascii="IRANSans" w:hAnsi="IRANSans" w:cs="IRANSans"/>
           <w:color w:val="333333"/>
           <w:sz w:val="22"/>
           <w:szCs w:val="22"/>
@@ -14916,21 +14912,7 @@
           <w:rFonts w:hint="cs"/>
           <w:rtl/>
         </w:rPr>
-        <w:t xml:space="preserve">سطح </w:t>
-      </w:r>
-      <w:r>
-        <w:rPr>
-          <w:rFonts w:hint="cs"/>
-          <w:rtl/>
-        </w:rPr>
-        <w:t xml:space="preserve">بحرانی </w:t>
-      </w:r>
-      <w:r>
-        <w:rPr>
-          <w:rFonts w:hint="cs"/>
-          <w:rtl/>
-        </w:rPr>
-        <w:t xml:space="preserve">حداکثر پرداخت </w:t>
+        <w:t xml:space="preserve">سطح بحرانی حداکثر پرداخت </w:t>
       </w:r>
       <w:r>
         <w:rPr>
@@ -15017,21 +14999,7 @@
           <w:rFonts w:hint="cs"/>
           <w:rtl/>
         </w:rPr>
-        <w:t xml:space="preserve">سطح </w:t>
-      </w:r>
-      <w:r>
-        <w:rPr>
-          <w:rFonts w:hint="cs"/>
-          <w:rtl/>
-        </w:rPr>
-        <w:t xml:space="preserve">بالا </w:t>
-      </w:r>
-      <w:r>
-        <w:rPr>
-          <w:rFonts w:hint="cs"/>
-          <w:rtl/>
-        </w:rPr>
-        <w:t xml:space="preserve">حداکثر پرداخت </w:t>
+        <w:t xml:space="preserve">سطح بالا حداکثر پرداخت </w:t>
       </w:r>
       <w:r>
         <w:rPr>
@@ -15084,21 +15052,7 @@
           <w:rFonts w:hint="cs"/>
           <w:rtl/>
         </w:rPr>
-        <w:t xml:space="preserve">سطح </w:t>
-      </w:r>
-      <w:r>
-        <w:rPr>
-          <w:rFonts w:hint="cs"/>
-          <w:rtl/>
-        </w:rPr>
-        <w:t xml:space="preserve">متوسط </w:t>
-      </w:r>
-      <w:r>
-        <w:rPr>
-          <w:rFonts w:hint="cs"/>
-          <w:rtl/>
-        </w:rPr>
-        <w:t xml:space="preserve">حداکثر پرداخت </w:t>
+        <w:t xml:space="preserve">سطح متوسط حداکثر پرداخت </w:t>
       </w:r>
       <w:r>
         <w:rPr>
@@ -15146,14 +15100,7 @@
           <w:rFonts w:hint="cs"/>
           <w:rtl/>
         </w:rPr>
-        <w:t xml:space="preserve">سطح </w:t>
-      </w:r>
-      <w:r>
-        <w:rPr>
-          <w:rFonts w:hint="cs"/>
-          <w:rtl/>
-        </w:rPr>
-        <w:t xml:space="preserve">پایین </w:t>
+        <w:t xml:space="preserve">سطح پایین </w:t>
       </w:r>
       <w:r>
         <w:rPr>
@@ -15250,7 +15197,6 @@
     <w:p>
       <w:pPr>
         <w:rPr>
-          <w:rFonts w:hint="cs"/>
           <w:rtl/>
         </w:rPr>
       </w:pPr>
@@ -15338,7 +15284,7 @@
         <w:bidi/>
         <w:spacing w:before="0" w:beforeAutospacing="0" w:after="225" w:afterAutospacing="0"/>
         <w:rPr>
-          <w:rFonts w:ascii="IRANSans" w:hAnsi="IRANSans" w:cs="IRANSans" w:hint="cs"/>
+          <w:rFonts w:ascii="IRANSans" w:hAnsi="IRANSans" w:cs="IRANSans"/>
           <w:color w:val="333333"/>
           <w:sz w:val="22"/>
           <w:szCs w:val="22"/>
@@ -19301,7 +19247,6 @@
       <w:pPr>
         <w:pStyle w:val="Heading2"/>
         <w:rPr>
-          <w:rFonts w:hint="cs"/>
           <w:rtl/>
         </w:rPr>
       </w:pPr>
@@ -23885,6 +23830,7 @@
   <w:style w:type="character" w:default="1" w:styleId="DefaultParagraphFont">
     <w:name w:val="Default Paragraph Font"/>
     <w:uiPriority w:val="1"/>
+    <w:semiHidden/>
     <w:unhideWhenUsed/>
   </w:style>
   <w:style w:type="table" w:default="1" w:styleId="TableNormal">
